--- a/Test_BP/Fol_2k_files_500(2)/fr-FR/file 500_2 - Copy (81).docx
+++ b/Test_BP/Fol_2k_files_500(2)/fr-FR/file 500_2 - Copy (81).docx
@@ -1,7 +1,7 @@
 
 <file path=word/document.xml><?xml version="1.0" encoding="utf-8"?>
 <w:document xmlns:wpc="http://schemas.microsoft.com/office/word/2010/wordprocessingCanvas" xmlns:cx="http://schemas.microsoft.com/office/drawing/2014/chartex" xmlns:cx1="http://schemas.microsoft.com/office/drawing/2015/9/8/chartex" xmlns:cx2="http://schemas.microsoft.com/office/drawing/2015/10/21/chartex" xmlns:cx3="http://schemas.microsoft.com/office/drawing/2016/5/9/chartex" xmlns:cx4="http://schemas.microsoft.com/office/drawing/2016/5/10/chartex" xmlns:cx5="http://schemas.microsoft.com/office/drawing/2016/5/11/chartex" xmlns:mc="http://schemas.openxmlformats.org/markup-compatibility/2006" xmlns:o="urn:schemas-microsoft-com:office:office" xmlns:r="http://schemas.openxmlformats.org/officeDocument/2006/relationships" xmlns:m="http://schemas.openxmlformats.org/officeDocument/2006/math" xmlns:v="urn:schemas-microsoft-com:vml" xmlns:wp14="http://schemas.microsoft.com/office/word/2010/wordprocessingDrawing" xmlns:wp="http://schemas.openxmlformats.org/drawingml/2006/wordprocessingDrawing" xmlns:w10="urn:schemas-microsoft-com:office:word" xmlns:w="http://schemas.openxmlformats.org/wordprocessingml/2006/main" xmlns:w14="http://schemas.microsoft.com/office/word/2010/wordml" xmlns:w15="http://schemas.microsoft.com/office/word/2012/wordml" xmlns:wne="http://schemas.microsoft.com/office/word/2006/wordml" xmlns:wpg="http://schemas.microsoft.com/office/word/2010/wordprocessingGroup" xmlns:wpi="http://schemas.microsoft.com/office/word/2010/wordprocessingInk" xmlns:wps="http://schemas.microsoft.com/office/word/2010/wordprocessingShape" mc:Ignorable="w14 w15 wp14">
-  <!-- Generated by Aspose.Words for Java 20.12.0 -->
+  <!-- Generated by Aspose.Words for Java 21.10.0 -->
   <w:body>
     <w:p>
       <w:pPr>
@@ -35,44 +35,44 @@
           <w:highlight w:val="none"/>
           <w:u w:val="none" w:color="auto"/>
           <w:effect w:val="none"/>
-          <w:bdr w:val="nil"/>
-          <w:shd w:val="clear" w:color="auto" w:fill="auto"/>
-          <w:vertAlign w:val="baseline"/>
-          <w:rtl w:val="0"/>
-          <w:cs w:val="0"/>
-          <w:lang w:val="fr-FR" w:eastAsia="zh-TW" w:bidi="ar-SA"/>
-        </w:rPr>
-        <w:t>t èéxcèépt töô söô tèémpèér mûùtûùääl täästèés möôthèér.</w:t>
-      </w:r>
-      <w:r>
-        <w:rPr>
-          <w:rStyle w:val="DefaultParagraphFont"/>
-          <w:rFonts w:ascii="Calibri" w:eastAsia="Calibri" w:hAnsi="Calibri" w:cs="Calibri"/>
-          <w:b w:val="0"/>
-          <w:bCs w:val="0"/>
-          <w:i w:val="0"/>
-          <w:iCs w:val="0"/>
-          <w:caps w:val="0"/>
-          <w:smallCaps w:val="0"/>
-          <w:strike w:val="0"/>
-          <w:dstrike w:val="0"/>
-          <w:outline w:val="0"/>
-          <w:shadow w:val="0"/>
-          <w:emboss w:val="0"/>
-          <w:imprint w:val="0"/>
-          <w:noProof w:val="0"/>
-          <w:vanish w:val="0"/>
-          <w:color w:val="auto"/>
-          <w:spacing w:val="0"/>
-          <w:w w:val="100"/>
-          <w:kern w:val="0"/>
-          <w:position w:val="0"/>
-          <w:sz w:val="22"/>
-          <w:szCs w:val="22"/>
-          <w:highlight w:val="none"/>
-          <w:u w:val="none" w:color="auto"/>
-          <w:effect w:val="none"/>
-          <w:bdr w:val="nil"/>
+          <w:bdr w:val="none" w:sz="0" w:space="0" w:color="auto"/>
+          <w:shd w:val="clear" w:color="auto" w:fill="auto"/>
+          <w:vertAlign w:val="baseline"/>
+          <w:rtl w:val="0"/>
+          <w:cs w:val="0"/>
+          <w:lang w:val="fr-FR" w:eastAsia="zh-TW" w:bidi="ar-SA"/>
+        </w:rPr>
+        <w:t>t êéxcêépt töó söó têémpêér mùûtùûãàl tãàstêés möóthêér.</w:t>
+      </w:r>
+      <w:r>
+        <w:rPr>
+          <w:rStyle w:val="DefaultParagraphFont"/>
+          <w:rFonts w:ascii="Calibri" w:eastAsia="Calibri" w:hAnsi="Calibri" w:cs="Calibri"/>
+          <w:b w:val="0"/>
+          <w:bCs w:val="0"/>
+          <w:i w:val="0"/>
+          <w:iCs w:val="0"/>
+          <w:caps w:val="0"/>
+          <w:smallCaps w:val="0"/>
+          <w:strike w:val="0"/>
+          <w:dstrike w:val="0"/>
+          <w:outline w:val="0"/>
+          <w:shadow w:val="0"/>
+          <w:emboss w:val="0"/>
+          <w:imprint w:val="0"/>
+          <w:noProof w:val="0"/>
+          <w:vanish w:val="0"/>
+          <w:color w:val="auto"/>
+          <w:spacing w:val="0"/>
+          <w:w w:val="100"/>
+          <w:kern w:val="0"/>
+          <w:position w:val="0"/>
+          <w:sz w:val="22"/>
+          <w:szCs w:val="22"/>
+          <w:highlight w:val="none"/>
+          <w:u w:val="none" w:color="auto"/>
+          <w:effect w:val="none"/>
+          <w:bdr w:val="none" w:sz="0" w:space="0" w:color="auto"/>
           <w:shd w:val="clear" w:color="auto" w:fill="auto"/>
           <w:vertAlign w:val="baseline"/>
           <w:rtl w:val="0"/>
@@ -109,44 +109,44 @@
           <w:highlight w:val="none"/>
           <w:u w:val="none" w:color="auto"/>
           <w:effect w:val="none"/>
-          <w:bdr w:val="nil"/>
-          <w:shd w:val="clear" w:color="auto" w:fill="auto"/>
-          <w:vertAlign w:val="baseline"/>
-          <w:rtl w:val="0"/>
-          <w:cs w:val="0"/>
-          <w:lang w:val="fr-FR" w:eastAsia="zh-TW" w:bidi="ar-SA"/>
-        </w:rPr>
-        <w:t>Ïntéérééstééd cûûltìívâätééd ìíts cõôntìínûûìíng nõôw yéét âäréé.</w:t>
-      </w:r>
-      <w:r>
-        <w:rPr>
-          <w:rStyle w:val="DefaultParagraphFont"/>
-          <w:rFonts w:ascii="Calibri" w:eastAsia="Calibri" w:hAnsi="Calibri" w:cs="Calibri"/>
-          <w:b w:val="0"/>
-          <w:bCs w:val="0"/>
-          <w:i w:val="0"/>
-          <w:iCs w:val="0"/>
-          <w:caps w:val="0"/>
-          <w:smallCaps w:val="0"/>
-          <w:strike w:val="0"/>
-          <w:dstrike w:val="0"/>
-          <w:outline w:val="0"/>
-          <w:shadow w:val="0"/>
-          <w:emboss w:val="0"/>
-          <w:imprint w:val="0"/>
-          <w:noProof w:val="0"/>
-          <w:vanish w:val="0"/>
-          <w:color w:val="auto"/>
-          <w:spacing w:val="0"/>
-          <w:w w:val="100"/>
-          <w:kern w:val="0"/>
-          <w:position w:val="0"/>
-          <w:sz w:val="22"/>
-          <w:szCs w:val="22"/>
-          <w:highlight w:val="none"/>
-          <w:u w:val="none" w:color="auto"/>
-          <w:effect w:val="none"/>
-          <w:bdr w:val="nil"/>
+          <w:bdr w:val="none" w:sz="0" w:space="0" w:color="auto"/>
+          <w:shd w:val="clear" w:color="auto" w:fill="auto"/>
+          <w:vertAlign w:val="baseline"/>
+          <w:rtl w:val="0"/>
+          <w:cs w:val="0"/>
+          <w:lang w:val="fr-FR" w:eastAsia="zh-TW" w:bidi="ar-SA"/>
+        </w:rPr>
+        <w:t>Ìntëërëëstëëd cûýltîívàátëëd îíts cóóntîínûýîíng nóów yëët àárëë.</w:t>
+      </w:r>
+      <w:r>
+        <w:rPr>
+          <w:rStyle w:val="DefaultParagraphFont"/>
+          <w:rFonts w:ascii="Calibri" w:eastAsia="Calibri" w:hAnsi="Calibri" w:cs="Calibri"/>
+          <w:b w:val="0"/>
+          <w:bCs w:val="0"/>
+          <w:i w:val="0"/>
+          <w:iCs w:val="0"/>
+          <w:caps w:val="0"/>
+          <w:smallCaps w:val="0"/>
+          <w:strike w:val="0"/>
+          <w:dstrike w:val="0"/>
+          <w:outline w:val="0"/>
+          <w:shadow w:val="0"/>
+          <w:emboss w:val="0"/>
+          <w:imprint w:val="0"/>
+          <w:noProof w:val="0"/>
+          <w:vanish w:val="0"/>
+          <w:color w:val="auto"/>
+          <w:spacing w:val="0"/>
+          <w:w w:val="100"/>
+          <w:kern w:val="0"/>
+          <w:position w:val="0"/>
+          <w:sz w:val="22"/>
+          <w:szCs w:val="22"/>
+          <w:highlight w:val="none"/>
+          <w:u w:val="none" w:color="auto"/>
+          <w:effect w:val="none"/>
+          <w:bdr w:val="none" w:sz="0" w:space="0" w:color="auto"/>
           <w:shd w:val="clear" w:color="auto" w:fill="auto"/>
           <w:vertAlign w:val="baseline"/>
           <w:rtl w:val="0"/>
@@ -183,44 +183,44 @@
           <w:highlight w:val="none"/>
           <w:u w:val="none" w:color="auto"/>
           <w:effect w:val="none"/>
-          <w:bdr w:val="nil"/>
-          <w:shd w:val="clear" w:color="auto" w:fill="auto"/>
-          <w:vertAlign w:val="baseline"/>
-          <w:rtl w:val="0"/>
-          <w:cs w:val="0"/>
-          <w:lang w:val="fr-FR" w:eastAsia="zh-TW" w:bidi="ar-SA"/>
-        </w:rPr>
-        <w:t>Ôùüt ìîntëërëëstëëd åâccëëptåâncëë õóùür påârtìîåâlìîty åâffrõóntìîng ùünplëëåâsåânt why åâdd.</w:t>
-      </w:r>
-      <w:r>
-        <w:rPr>
-          <w:rStyle w:val="DefaultParagraphFont"/>
-          <w:rFonts w:ascii="Calibri" w:eastAsia="Calibri" w:hAnsi="Calibri" w:cs="Calibri"/>
-          <w:b w:val="0"/>
-          <w:bCs w:val="0"/>
-          <w:i w:val="0"/>
-          <w:iCs w:val="0"/>
-          <w:caps w:val="0"/>
-          <w:smallCaps w:val="0"/>
-          <w:strike w:val="0"/>
-          <w:dstrike w:val="0"/>
-          <w:outline w:val="0"/>
-          <w:shadow w:val="0"/>
-          <w:emboss w:val="0"/>
-          <w:imprint w:val="0"/>
-          <w:noProof w:val="0"/>
-          <w:vanish w:val="0"/>
-          <w:color w:val="auto"/>
-          <w:spacing w:val="0"/>
-          <w:w w:val="100"/>
-          <w:kern w:val="0"/>
-          <w:position w:val="0"/>
-          <w:sz w:val="22"/>
-          <w:szCs w:val="22"/>
-          <w:highlight w:val="none"/>
-          <w:u w:val="none" w:color="auto"/>
-          <w:effect w:val="none"/>
-          <w:bdr w:val="nil"/>
+          <w:bdr w:val="none" w:sz="0" w:space="0" w:color="auto"/>
+          <w:shd w:val="clear" w:color="auto" w:fill="auto"/>
+          <w:vertAlign w:val="baseline"/>
+          <w:rtl w:val="0"/>
+          <w:cs w:val="0"/>
+          <w:lang w:val="fr-FR" w:eastAsia="zh-TW" w:bidi="ar-SA"/>
+        </w:rPr>
+        <w:t>Ôýüt íìntêërêëstêëd æâccêëptæâncêë öòýür pæârtíìæâlíìty æâffröòntíìng ýünplêëæâsæânt why æâdd.</w:t>
+      </w:r>
+      <w:r>
+        <w:rPr>
+          <w:rStyle w:val="DefaultParagraphFont"/>
+          <w:rFonts w:ascii="Calibri" w:eastAsia="Calibri" w:hAnsi="Calibri" w:cs="Calibri"/>
+          <w:b w:val="0"/>
+          <w:bCs w:val="0"/>
+          <w:i w:val="0"/>
+          <w:iCs w:val="0"/>
+          <w:caps w:val="0"/>
+          <w:smallCaps w:val="0"/>
+          <w:strike w:val="0"/>
+          <w:dstrike w:val="0"/>
+          <w:outline w:val="0"/>
+          <w:shadow w:val="0"/>
+          <w:emboss w:val="0"/>
+          <w:imprint w:val="0"/>
+          <w:noProof w:val="0"/>
+          <w:vanish w:val="0"/>
+          <w:color w:val="auto"/>
+          <w:spacing w:val="0"/>
+          <w:w w:val="100"/>
+          <w:kern w:val="0"/>
+          <w:position w:val="0"/>
+          <w:sz w:val="22"/>
+          <w:szCs w:val="22"/>
+          <w:highlight w:val="none"/>
+          <w:u w:val="none" w:color="auto"/>
+          <w:effect w:val="none"/>
+          <w:bdr w:val="none" w:sz="0" w:space="0" w:color="auto"/>
           <w:shd w:val="clear" w:color="auto" w:fill="auto"/>
           <w:vertAlign w:val="baseline"/>
           <w:rtl w:val="0"/>
@@ -257,44 +257,44 @@
           <w:highlight w:val="none"/>
           <w:u w:val="none" w:color="auto"/>
           <w:effect w:val="none"/>
-          <w:bdr w:val="nil"/>
-          <w:shd w:val="clear" w:color="auto" w:fill="auto"/>
-          <w:vertAlign w:val="baseline"/>
-          <w:rtl w:val="0"/>
-          <w:cs w:val="0"/>
-          <w:lang w:val="fr-FR" w:eastAsia="zh-TW" w:bidi="ar-SA"/>
-        </w:rPr>
-        <w:t>Êstêëêëm gäãrdêën mêën yêët shy cöòúùrsêë.</w:t>
-      </w:r>
-      <w:r>
-        <w:rPr>
-          <w:rStyle w:val="DefaultParagraphFont"/>
-          <w:rFonts w:ascii="Calibri" w:eastAsia="Calibri" w:hAnsi="Calibri" w:cs="Calibri"/>
-          <w:b w:val="0"/>
-          <w:bCs w:val="0"/>
-          <w:i w:val="0"/>
-          <w:iCs w:val="0"/>
-          <w:caps w:val="0"/>
-          <w:smallCaps w:val="0"/>
-          <w:strike w:val="0"/>
-          <w:dstrike w:val="0"/>
-          <w:outline w:val="0"/>
-          <w:shadow w:val="0"/>
-          <w:emboss w:val="0"/>
-          <w:imprint w:val="0"/>
-          <w:noProof w:val="0"/>
-          <w:vanish w:val="0"/>
-          <w:color w:val="auto"/>
-          <w:spacing w:val="0"/>
-          <w:w w:val="100"/>
-          <w:kern w:val="0"/>
-          <w:position w:val="0"/>
-          <w:sz w:val="22"/>
-          <w:szCs w:val="22"/>
-          <w:highlight w:val="none"/>
-          <w:u w:val="none" w:color="auto"/>
-          <w:effect w:val="none"/>
-          <w:bdr w:val="nil"/>
+          <w:bdr w:val="none" w:sz="0" w:space="0" w:color="auto"/>
+          <w:shd w:val="clear" w:color="auto" w:fill="auto"/>
+          <w:vertAlign w:val="baseline"/>
+          <w:rtl w:val="0"/>
+          <w:cs w:val="0"/>
+          <w:lang w:val="fr-FR" w:eastAsia="zh-TW" w:bidi="ar-SA"/>
+        </w:rPr>
+        <w:t>Êstéééém gâàrdéén méén yéét shy cõöûýrséé.</w:t>
+      </w:r>
+      <w:r>
+        <w:rPr>
+          <w:rStyle w:val="DefaultParagraphFont"/>
+          <w:rFonts w:ascii="Calibri" w:eastAsia="Calibri" w:hAnsi="Calibri" w:cs="Calibri"/>
+          <w:b w:val="0"/>
+          <w:bCs w:val="0"/>
+          <w:i w:val="0"/>
+          <w:iCs w:val="0"/>
+          <w:caps w:val="0"/>
+          <w:smallCaps w:val="0"/>
+          <w:strike w:val="0"/>
+          <w:dstrike w:val="0"/>
+          <w:outline w:val="0"/>
+          <w:shadow w:val="0"/>
+          <w:emboss w:val="0"/>
+          <w:imprint w:val="0"/>
+          <w:noProof w:val="0"/>
+          <w:vanish w:val="0"/>
+          <w:color w:val="auto"/>
+          <w:spacing w:val="0"/>
+          <w:w w:val="100"/>
+          <w:kern w:val="0"/>
+          <w:position w:val="0"/>
+          <w:sz w:val="22"/>
+          <w:szCs w:val="22"/>
+          <w:highlight w:val="none"/>
+          <w:u w:val="none" w:color="auto"/>
+          <w:effect w:val="none"/>
+          <w:bdr w:val="none" w:sz="0" w:space="0" w:color="auto"/>
           <w:shd w:val="clear" w:color="auto" w:fill="auto"/>
           <w:vertAlign w:val="baseline"/>
           <w:rtl w:val="0"/>
@@ -331,44 +331,44 @@
           <w:highlight w:val="none"/>
           <w:u w:val="none" w:color="auto"/>
           <w:effect w:val="none"/>
-          <w:bdr w:val="nil"/>
-          <w:shd w:val="clear" w:color="auto" w:fill="auto"/>
-          <w:vertAlign w:val="baseline"/>
-          <w:rtl w:val="0"/>
-          <w:cs w:val="0"/>
-          <w:lang w:val="fr-FR" w:eastAsia="zh-TW" w:bidi="ar-SA"/>
-        </w:rPr>
-        <w:t>Côônsüültéèd üüp my tôôléèrâæbly sôôméètïíméès péèrpéètüüâæl ôôh.</w:t>
-      </w:r>
-      <w:r>
-        <w:rPr>
-          <w:rStyle w:val="DefaultParagraphFont"/>
-          <w:rFonts w:ascii="Calibri" w:eastAsia="Calibri" w:hAnsi="Calibri" w:cs="Calibri"/>
-          <w:b w:val="0"/>
-          <w:bCs w:val="0"/>
-          <w:i w:val="0"/>
-          <w:iCs w:val="0"/>
-          <w:caps w:val="0"/>
-          <w:smallCaps w:val="0"/>
-          <w:strike w:val="0"/>
-          <w:dstrike w:val="0"/>
-          <w:outline w:val="0"/>
-          <w:shadow w:val="0"/>
-          <w:emboss w:val="0"/>
-          <w:imprint w:val="0"/>
-          <w:noProof w:val="0"/>
-          <w:vanish w:val="0"/>
-          <w:color w:val="auto"/>
-          <w:spacing w:val="0"/>
-          <w:w w:val="100"/>
-          <w:kern w:val="0"/>
-          <w:position w:val="0"/>
-          <w:sz w:val="22"/>
-          <w:szCs w:val="22"/>
-          <w:highlight w:val="none"/>
-          <w:u w:val="none" w:color="auto"/>
-          <w:effect w:val="none"/>
-          <w:bdr w:val="nil"/>
+          <w:bdr w:val="none" w:sz="0" w:space="0" w:color="auto"/>
+          <w:shd w:val="clear" w:color="auto" w:fill="auto"/>
+          <w:vertAlign w:val="baseline"/>
+          <w:rtl w:val="0"/>
+          <w:cs w:val="0"/>
+          <w:lang w:val="fr-FR" w:eastAsia="zh-TW" w:bidi="ar-SA"/>
+        </w:rPr>
+        <w:t>Cóónsúùltèèd úùp my tóólèèràâbly sóómèètìïmèès pèèrpèètúùàâl óóh.</w:t>
+      </w:r>
+      <w:r>
+        <w:rPr>
+          <w:rStyle w:val="DefaultParagraphFont"/>
+          <w:rFonts w:ascii="Calibri" w:eastAsia="Calibri" w:hAnsi="Calibri" w:cs="Calibri"/>
+          <w:b w:val="0"/>
+          <w:bCs w:val="0"/>
+          <w:i w:val="0"/>
+          <w:iCs w:val="0"/>
+          <w:caps w:val="0"/>
+          <w:smallCaps w:val="0"/>
+          <w:strike w:val="0"/>
+          <w:dstrike w:val="0"/>
+          <w:outline w:val="0"/>
+          <w:shadow w:val="0"/>
+          <w:emboss w:val="0"/>
+          <w:imprint w:val="0"/>
+          <w:noProof w:val="0"/>
+          <w:vanish w:val="0"/>
+          <w:color w:val="auto"/>
+          <w:spacing w:val="0"/>
+          <w:w w:val="100"/>
+          <w:kern w:val="0"/>
+          <w:position w:val="0"/>
+          <w:sz w:val="22"/>
+          <w:szCs w:val="22"/>
+          <w:highlight w:val="none"/>
+          <w:u w:val="none" w:color="auto"/>
+          <w:effect w:val="none"/>
+          <w:bdr w:val="none" w:sz="0" w:space="0" w:color="auto"/>
           <w:shd w:val="clear" w:color="auto" w:fill="auto"/>
           <w:vertAlign w:val="baseline"/>
           <w:rtl w:val="0"/>
@@ -405,44 +405,44 @@
           <w:highlight w:val="none"/>
           <w:u w:val="none" w:color="auto"/>
           <w:effect w:val="none"/>
-          <w:bdr w:val="nil"/>
-          <w:shd w:val="clear" w:color="auto" w:fill="auto"/>
-          <w:vertAlign w:val="baseline"/>
-          <w:rtl w:val="0"/>
-          <w:cs w:val="0"/>
-          <w:lang w:val="fr-FR" w:eastAsia="zh-TW" w:bidi="ar-SA"/>
-        </w:rPr>
-        <w:t>Éxprêëssîîòôn æäccêëptæäncêë îîmprûúdêëncêë pæärtîîcûúlæär hæäd êëæät ûúnsæätîîæäblêë.</w:t>
-      </w:r>
-      <w:r>
-        <w:rPr>
-          <w:rStyle w:val="DefaultParagraphFont"/>
-          <w:rFonts w:ascii="Calibri" w:eastAsia="Calibri" w:hAnsi="Calibri" w:cs="Calibri"/>
-          <w:b w:val="0"/>
-          <w:bCs w:val="0"/>
-          <w:i w:val="0"/>
-          <w:iCs w:val="0"/>
-          <w:caps w:val="0"/>
-          <w:smallCaps w:val="0"/>
-          <w:strike w:val="0"/>
-          <w:dstrike w:val="0"/>
-          <w:outline w:val="0"/>
-          <w:shadow w:val="0"/>
-          <w:emboss w:val="0"/>
-          <w:imprint w:val="0"/>
-          <w:noProof w:val="0"/>
-          <w:vanish w:val="0"/>
-          <w:color w:val="auto"/>
-          <w:spacing w:val="0"/>
-          <w:w w:val="100"/>
-          <w:kern w:val="0"/>
-          <w:position w:val="0"/>
-          <w:sz w:val="22"/>
-          <w:szCs w:val="22"/>
-          <w:highlight w:val="none"/>
-          <w:u w:val="none" w:color="auto"/>
-          <w:effect w:val="none"/>
-          <w:bdr w:val="nil"/>
+          <w:bdr w:val="none" w:sz="0" w:space="0" w:color="auto"/>
+          <w:shd w:val="clear" w:color="auto" w:fill="auto"/>
+          <w:vertAlign w:val="baseline"/>
+          <w:rtl w:val="0"/>
+          <w:cs w:val="0"/>
+          <w:lang w:val="fr-FR" w:eastAsia="zh-TW" w:bidi="ar-SA"/>
+        </w:rPr>
+        <w:t>Ëxprèéssíìòòn ááccèéptááncèé íìmprùùdèéncèé páártíìcùùláár háád èéáát ùùnsáátíìááblèé.</w:t>
+      </w:r>
+      <w:r>
+        <w:rPr>
+          <w:rStyle w:val="DefaultParagraphFont"/>
+          <w:rFonts w:ascii="Calibri" w:eastAsia="Calibri" w:hAnsi="Calibri" w:cs="Calibri"/>
+          <w:b w:val="0"/>
+          <w:bCs w:val="0"/>
+          <w:i w:val="0"/>
+          <w:iCs w:val="0"/>
+          <w:caps w:val="0"/>
+          <w:smallCaps w:val="0"/>
+          <w:strike w:val="0"/>
+          <w:dstrike w:val="0"/>
+          <w:outline w:val="0"/>
+          <w:shadow w:val="0"/>
+          <w:emboss w:val="0"/>
+          <w:imprint w:val="0"/>
+          <w:noProof w:val="0"/>
+          <w:vanish w:val="0"/>
+          <w:color w:val="auto"/>
+          <w:spacing w:val="0"/>
+          <w:w w:val="100"/>
+          <w:kern w:val="0"/>
+          <w:position w:val="0"/>
+          <w:sz w:val="22"/>
+          <w:szCs w:val="22"/>
+          <w:highlight w:val="none"/>
+          <w:u w:val="none" w:color="auto"/>
+          <w:effect w:val="none"/>
+          <w:bdr w:val="none" w:sz="0" w:space="0" w:color="auto"/>
           <w:shd w:val="clear" w:color="auto" w:fill="auto"/>
           <w:vertAlign w:val="baseline"/>
           <w:rtl w:val="0"/>
@@ -485,44 +485,44 @@
           <w:highlight w:val="none"/>
           <w:u w:val="none" w:color="auto"/>
           <w:effect w:val="none"/>
-          <w:bdr w:val="nil"/>
-          <w:shd w:val="clear" w:color="auto" w:fill="auto"/>
-          <w:vertAlign w:val="baseline"/>
-          <w:rtl w:val="0"/>
-          <w:cs w:val="0"/>
-          <w:lang w:val="fr-FR" w:eastAsia="zh-TW" w:bidi="ar-SA"/>
-        </w:rPr>
-        <w:t>Hâäd dëènôõtìîng prôõpëèrly jôõìîntûýrëè yôõûý ôõccâäsìîôõn dìîrëèctly râäìîllëèry.</w:t>
-      </w:r>
-      <w:r>
-        <w:rPr>
-          <w:rStyle w:val="DefaultParagraphFont"/>
-          <w:rFonts w:ascii="Calibri" w:eastAsia="Calibri" w:hAnsi="Calibri" w:cs="Calibri"/>
-          <w:b w:val="0"/>
-          <w:bCs w:val="0"/>
-          <w:i w:val="0"/>
-          <w:iCs w:val="0"/>
-          <w:caps w:val="0"/>
-          <w:smallCaps w:val="0"/>
-          <w:strike w:val="0"/>
-          <w:dstrike w:val="0"/>
-          <w:outline w:val="0"/>
-          <w:shadow w:val="0"/>
-          <w:emboss w:val="0"/>
-          <w:imprint w:val="0"/>
-          <w:noProof w:val="0"/>
-          <w:vanish w:val="0"/>
-          <w:color w:val="auto"/>
-          <w:spacing w:val="0"/>
-          <w:w w:val="100"/>
-          <w:kern w:val="0"/>
-          <w:position w:val="0"/>
-          <w:sz w:val="22"/>
-          <w:szCs w:val="22"/>
-          <w:highlight w:val="none"/>
-          <w:u w:val="none" w:color="auto"/>
-          <w:effect w:val="none"/>
-          <w:bdr w:val="nil"/>
+          <w:bdr w:val="none" w:sz="0" w:space="0" w:color="auto"/>
+          <w:shd w:val="clear" w:color="auto" w:fill="auto"/>
+          <w:vertAlign w:val="baseline"/>
+          <w:rtl w:val="0"/>
+          <w:cs w:val="0"/>
+          <w:lang w:val="fr-FR" w:eastAsia="zh-TW" w:bidi="ar-SA"/>
+        </w:rPr>
+        <w:t>Häæd dèënòõtïïng pròõpèërly jòõïïntüürèë yòõüü òõccäæsïïòõn dïïrèëctly räæïïllèëry.</w:t>
+      </w:r>
+      <w:r>
+        <w:rPr>
+          <w:rStyle w:val="DefaultParagraphFont"/>
+          <w:rFonts w:ascii="Calibri" w:eastAsia="Calibri" w:hAnsi="Calibri" w:cs="Calibri"/>
+          <w:b w:val="0"/>
+          <w:bCs w:val="0"/>
+          <w:i w:val="0"/>
+          <w:iCs w:val="0"/>
+          <w:caps w:val="0"/>
+          <w:smallCaps w:val="0"/>
+          <w:strike w:val="0"/>
+          <w:dstrike w:val="0"/>
+          <w:outline w:val="0"/>
+          <w:shadow w:val="0"/>
+          <w:emboss w:val="0"/>
+          <w:imprint w:val="0"/>
+          <w:noProof w:val="0"/>
+          <w:vanish w:val="0"/>
+          <w:color w:val="auto"/>
+          <w:spacing w:val="0"/>
+          <w:w w:val="100"/>
+          <w:kern w:val="0"/>
+          <w:position w:val="0"/>
+          <w:sz w:val="22"/>
+          <w:szCs w:val="22"/>
+          <w:highlight w:val="none"/>
+          <w:u w:val="none" w:color="auto"/>
+          <w:effect w:val="none"/>
+          <w:bdr w:val="none" w:sz="0" w:space="0" w:color="auto"/>
           <w:shd w:val="clear" w:color="auto" w:fill="auto"/>
           <w:vertAlign w:val="baseline"/>
           <w:rtl w:val="0"/>
@@ -559,44 +559,44 @@
           <w:highlight w:val="none"/>
           <w:u w:val="none" w:color="auto"/>
           <w:effect w:val="none"/>
-          <w:bdr w:val="nil"/>
-          <w:shd w:val="clear" w:color="auto" w:fill="auto"/>
-          <w:vertAlign w:val="baseline"/>
-          <w:rtl w:val="0"/>
-          <w:cs w:val="0"/>
-          <w:lang w:val="fr-FR" w:eastAsia="zh-TW" w:bidi="ar-SA"/>
-        </w:rPr>
-        <w:t>Ïn sáãïíd tôô ôôf pôôôôr fûûll bëê pôôst fáãcëê snûûg.</w:t>
-      </w:r>
-      <w:r>
-        <w:rPr>
-          <w:rStyle w:val="DefaultParagraphFont"/>
-          <w:rFonts w:ascii="Calibri" w:eastAsia="Calibri" w:hAnsi="Calibri" w:cs="Calibri"/>
-          <w:b w:val="0"/>
-          <w:bCs w:val="0"/>
-          <w:i w:val="0"/>
-          <w:iCs w:val="0"/>
-          <w:caps w:val="0"/>
-          <w:smallCaps w:val="0"/>
-          <w:strike w:val="0"/>
-          <w:dstrike w:val="0"/>
-          <w:outline w:val="0"/>
-          <w:shadow w:val="0"/>
-          <w:emboss w:val="0"/>
-          <w:imprint w:val="0"/>
-          <w:noProof w:val="0"/>
-          <w:vanish w:val="0"/>
-          <w:color w:val="auto"/>
-          <w:spacing w:val="0"/>
-          <w:w w:val="100"/>
-          <w:kern w:val="0"/>
-          <w:position w:val="0"/>
-          <w:sz w:val="22"/>
-          <w:szCs w:val="22"/>
-          <w:highlight w:val="none"/>
-          <w:u w:val="none" w:color="auto"/>
-          <w:effect w:val="none"/>
-          <w:bdr w:val="nil"/>
+          <w:bdr w:val="none" w:sz="0" w:space="0" w:color="auto"/>
+          <w:shd w:val="clear" w:color="auto" w:fill="auto"/>
+          <w:vertAlign w:val="baseline"/>
+          <w:rtl w:val="0"/>
+          <w:cs w:val="0"/>
+          <w:lang w:val="fr-FR" w:eastAsia="zh-TW" w:bidi="ar-SA"/>
+        </w:rPr>
+        <w:t>Ín säæìíd töò öòf pöòöòr fûúll bêè pöòst fäæcêè snûúg.</w:t>
+      </w:r>
+      <w:r>
+        <w:rPr>
+          <w:rStyle w:val="DefaultParagraphFont"/>
+          <w:rFonts w:ascii="Calibri" w:eastAsia="Calibri" w:hAnsi="Calibri" w:cs="Calibri"/>
+          <w:b w:val="0"/>
+          <w:bCs w:val="0"/>
+          <w:i w:val="0"/>
+          <w:iCs w:val="0"/>
+          <w:caps w:val="0"/>
+          <w:smallCaps w:val="0"/>
+          <w:strike w:val="0"/>
+          <w:dstrike w:val="0"/>
+          <w:outline w:val="0"/>
+          <w:shadow w:val="0"/>
+          <w:emboss w:val="0"/>
+          <w:imprint w:val="0"/>
+          <w:noProof w:val="0"/>
+          <w:vanish w:val="0"/>
+          <w:color w:val="auto"/>
+          <w:spacing w:val="0"/>
+          <w:w w:val="100"/>
+          <w:kern w:val="0"/>
+          <w:position w:val="0"/>
+          <w:sz w:val="22"/>
+          <w:szCs w:val="22"/>
+          <w:highlight w:val="none"/>
+          <w:u w:val="none" w:color="auto"/>
+          <w:effect w:val="none"/>
+          <w:bdr w:val="none" w:sz="0" w:space="0" w:color="auto"/>
           <w:shd w:val="clear" w:color="auto" w:fill="auto"/>
           <w:vertAlign w:val="baseline"/>
           <w:rtl w:val="0"/>
@@ -633,44 +633,44 @@
           <w:highlight w:val="none"/>
           <w:u w:val="none" w:color="auto"/>
           <w:effect w:val="none"/>
-          <w:bdr w:val="nil"/>
-          <w:shd w:val="clear" w:color="auto" w:fill="auto"/>
-          <w:vertAlign w:val="baseline"/>
-          <w:rtl w:val="0"/>
-          <w:cs w:val="0"/>
-          <w:lang w:val="fr-FR" w:eastAsia="zh-TW" w:bidi="ar-SA"/>
-        </w:rPr>
-        <w:t>Întrõôdùýcêéd îïmprùýdêéncêé sêéêé sâáy ùýnplêéâásîïng dêévõônshîïrêé âáccêéptâáncêé sõôn.</w:t>
-      </w:r>
-      <w:r>
-        <w:rPr>
-          <w:rStyle w:val="DefaultParagraphFont"/>
-          <w:rFonts w:ascii="Calibri" w:eastAsia="Calibri" w:hAnsi="Calibri" w:cs="Calibri"/>
-          <w:b w:val="0"/>
-          <w:bCs w:val="0"/>
-          <w:i w:val="0"/>
-          <w:iCs w:val="0"/>
-          <w:caps w:val="0"/>
-          <w:smallCaps w:val="0"/>
-          <w:strike w:val="0"/>
-          <w:dstrike w:val="0"/>
-          <w:outline w:val="0"/>
-          <w:shadow w:val="0"/>
-          <w:emboss w:val="0"/>
-          <w:imprint w:val="0"/>
-          <w:noProof w:val="0"/>
-          <w:vanish w:val="0"/>
-          <w:color w:val="auto"/>
-          <w:spacing w:val="0"/>
-          <w:w w:val="100"/>
-          <w:kern w:val="0"/>
-          <w:position w:val="0"/>
-          <w:sz w:val="22"/>
-          <w:szCs w:val="22"/>
-          <w:highlight w:val="none"/>
-          <w:u w:val="none" w:color="auto"/>
-          <w:effect w:val="none"/>
-          <w:bdr w:val="nil"/>
+          <w:bdr w:val="none" w:sz="0" w:space="0" w:color="auto"/>
+          <w:shd w:val="clear" w:color="auto" w:fill="auto"/>
+          <w:vertAlign w:val="baseline"/>
+          <w:rtl w:val="0"/>
+          <w:cs w:val="0"/>
+          <w:lang w:val="fr-FR" w:eastAsia="zh-TW" w:bidi="ar-SA"/>
+        </w:rPr>
+        <w:t>Íntröódüýcêèd ìímprüýdêèncêè sêèêè sæäy üýnplêèæäsìíng dêèvöónshìírêè æäccêèptæäncêè söón.</w:t>
+      </w:r>
+      <w:r>
+        <w:rPr>
+          <w:rStyle w:val="DefaultParagraphFont"/>
+          <w:rFonts w:ascii="Calibri" w:eastAsia="Calibri" w:hAnsi="Calibri" w:cs="Calibri"/>
+          <w:b w:val="0"/>
+          <w:bCs w:val="0"/>
+          <w:i w:val="0"/>
+          <w:iCs w:val="0"/>
+          <w:caps w:val="0"/>
+          <w:smallCaps w:val="0"/>
+          <w:strike w:val="0"/>
+          <w:dstrike w:val="0"/>
+          <w:outline w:val="0"/>
+          <w:shadow w:val="0"/>
+          <w:emboss w:val="0"/>
+          <w:imprint w:val="0"/>
+          <w:noProof w:val="0"/>
+          <w:vanish w:val="0"/>
+          <w:color w:val="auto"/>
+          <w:spacing w:val="0"/>
+          <w:w w:val="100"/>
+          <w:kern w:val="0"/>
+          <w:position w:val="0"/>
+          <w:sz w:val="22"/>
+          <w:szCs w:val="22"/>
+          <w:highlight w:val="none"/>
+          <w:u w:val="none" w:color="auto"/>
+          <w:effect w:val="none"/>
+          <w:bdr w:val="none" w:sz="0" w:space="0" w:color="auto"/>
           <w:shd w:val="clear" w:color="auto" w:fill="auto"/>
           <w:vertAlign w:val="baseline"/>
           <w:rtl w:val="0"/>
@@ -707,44 +707,44 @@
           <w:highlight w:val="none"/>
           <w:u w:val="none" w:color="auto"/>
           <w:effect w:val="none"/>
-          <w:bdr w:val="nil"/>
-          <w:shd w:val="clear" w:color="auto" w:fill="auto"/>
-          <w:vertAlign w:val="baseline"/>
-          <w:rtl w:val="0"/>
-          <w:cs w:val="0"/>
-          <w:lang w:val="fr-FR" w:eastAsia="zh-TW" w:bidi="ar-SA"/>
-        </w:rPr>
-        <w:t>Éxêëtêër lòöngêër wïìsdòöm gäáy nòör dêësïìgn äágêë.</w:t>
-      </w:r>
-      <w:r>
-        <w:rPr>
-          <w:rStyle w:val="DefaultParagraphFont"/>
-          <w:rFonts w:ascii="Calibri" w:eastAsia="Calibri" w:hAnsi="Calibri" w:cs="Calibri"/>
-          <w:b w:val="0"/>
-          <w:bCs w:val="0"/>
-          <w:i w:val="0"/>
-          <w:iCs w:val="0"/>
-          <w:caps w:val="0"/>
-          <w:smallCaps w:val="0"/>
-          <w:strike w:val="0"/>
-          <w:dstrike w:val="0"/>
-          <w:outline w:val="0"/>
-          <w:shadow w:val="0"/>
-          <w:emboss w:val="0"/>
-          <w:imprint w:val="0"/>
-          <w:noProof w:val="0"/>
-          <w:vanish w:val="0"/>
-          <w:color w:val="auto"/>
-          <w:spacing w:val="0"/>
-          <w:w w:val="100"/>
-          <w:kern w:val="0"/>
-          <w:position w:val="0"/>
-          <w:sz w:val="22"/>
-          <w:szCs w:val="22"/>
-          <w:highlight w:val="none"/>
-          <w:u w:val="none" w:color="auto"/>
-          <w:effect w:val="none"/>
-          <w:bdr w:val="nil"/>
+          <w:bdr w:val="none" w:sz="0" w:space="0" w:color="auto"/>
+          <w:shd w:val="clear" w:color="auto" w:fill="auto"/>
+          <w:vertAlign w:val="baseline"/>
+          <w:rtl w:val="0"/>
+          <w:cs w:val="0"/>
+          <w:lang w:val="fr-FR" w:eastAsia="zh-TW" w:bidi="ar-SA"/>
+        </w:rPr>
+        <w:t>Éxêêtêêr lòòngêêr wìísdòòm gâæy nòòr dêêsìígn âægêê.</w:t>
+      </w:r>
+      <w:r>
+        <w:rPr>
+          <w:rStyle w:val="DefaultParagraphFont"/>
+          <w:rFonts w:ascii="Calibri" w:eastAsia="Calibri" w:hAnsi="Calibri" w:cs="Calibri"/>
+          <w:b w:val="0"/>
+          <w:bCs w:val="0"/>
+          <w:i w:val="0"/>
+          <w:iCs w:val="0"/>
+          <w:caps w:val="0"/>
+          <w:smallCaps w:val="0"/>
+          <w:strike w:val="0"/>
+          <w:dstrike w:val="0"/>
+          <w:outline w:val="0"/>
+          <w:shadow w:val="0"/>
+          <w:emboss w:val="0"/>
+          <w:imprint w:val="0"/>
+          <w:noProof w:val="0"/>
+          <w:vanish w:val="0"/>
+          <w:color w:val="auto"/>
+          <w:spacing w:val="0"/>
+          <w:w w:val="100"/>
+          <w:kern w:val="0"/>
+          <w:position w:val="0"/>
+          <w:sz w:val="22"/>
+          <w:szCs w:val="22"/>
+          <w:highlight w:val="none"/>
+          <w:u w:val="none" w:color="auto"/>
+          <w:effect w:val="none"/>
+          <w:bdr w:val="none" w:sz="0" w:space="0" w:color="auto"/>
           <w:shd w:val="clear" w:color="auto" w:fill="auto"/>
           <w:vertAlign w:val="baseline"/>
           <w:rtl w:val="0"/>
@@ -781,44 +781,44 @@
           <w:highlight w:val="none"/>
           <w:u w:val="none" w:color="auto"/>
           <w:effect w:val="none"/>
-          <w:bdr w:val="nil"/>
-          <w:shd w:val="clear" w:color="auto" w:fill="auto"/>
-          <w:vertAlign w:val="baseline"/>
-          <w:rtl w:val="0"/>
-          <w:cs w:val="0"/>
-          <w:lang w:val="fr-FR" w:eastAsia="zh-TW" w:bidi="ar-SA"/>
-        </w:rPr>
-        <w:t>Æm wêêãâthêêr tõô êêntêêrêêd nõôrlãând nõô ìïn shõôwìïng sêêrvìïcêê.</w:t>
-      </w:r>
-      <w:r>
-        <w:rPr>
-          <w:rStyle w:val="DefaultParagraphFont"/>
-          <w:rFonts w:ascii="Calibri" w:eastAsia="Calibri" w:hAnsi="Calibri" w:cs="Calibri"/>
-          <w:b w:val="0"/>
-          <w:bCs w:val="0"/>
-          <w:i w:val="0"/>
-          <w:iCs w:val="0"/>
-          <w:caps w:val="0"/>
-          <w:smallCaps w:val="0"/>
-          <w:strike w:val="0"/>
-          <w:dstrike w:val="0"/>
-          <w:outline w:val="0"/>
-          <w:shadow w:val="0"/>
-          <w:emboss w:val="0"/>
-          <w:imprint w:val="0"/>
-          <w:noProof w:val="0"/>
-          <w:vanish w:val="0"/>
-          <w:color w:val="auto"/>
-          <w:spacing w:val="0"/>
-          <w:w w:val="100"/>
-          <w:kern w:val="0"/>
-          <w:position w:val="0"/>
-          <w:sz w:val="22"/>
-          <w:szCs w:val="22"/>
-          <w:highlight w:val="none"/>
-          <w:u w:val="none" w:color="auto"/>
-          <w:effect w:val="none"/>
-          <w:bdr w:val="nil"/>
+          <w:bdr w:val="none" w:sz="0" w:space="0" w:color="auto"/>
+          <w:shd w:val="clear" w:color="auto" w:fill="auto"/>
+          <w:vertAlign w:val="baseline"/>
+          <w:rtl w:val="0"/>
+          <w:cs w:val="0"/>
+          <w:lang w:val="fr-FR" w:eastAsia="zh-TW" w:bidi="ar-SA"/>
+        </w:rPr>
+        <w:t>Åm wéèåãthéèr töò éèntéèréèd nöòrlåãnd nöò ïín shöòwïíng séèrvïícéè.</w:t>
+      </w:r>
+      <w:r>
+        <w:rPr>
+          <w:rStyle w:val="DefaultParagraphFont"/>
+          <w:rFonts w:ascii="Calibri" w:eastAsia="Calibri" w:hAnsi="Calibri" w:cs="Calibri"/>
+          <w:b w:val="0"/>
+          <w:bCs w:val="0"/>
+          <w:i w:val="0"/>
+          <w:iCs w:val="0"/>
+          <w:caps w:val="0"/>
+          <w:smallCaps w:val="0"/>
+          <w:strike w:val="0"/>
+          <w:dstrike w:val="0"/>
+          <w:outline w:val="0"/>
+          <w:shadow w:val="0"/>
+          <w:emboss w:val="0"/>
+          <w:imprint w:val="0"/>
+          <w:noProof w:val="0"/>
+          <w:vanish w:val="0"/>
+          <w:color w:val="auto"/>
+          <w:spacing w:val="0"/>
+          <w:w w:val="100"/>
+          <w:kern w:val="0"/>
+          <w:position w:val="0"/>
+          <w:sz w:val="22"/>
+          <w:szCs w:val="22"/>
+          <w:highlight w:val="none"/>
+          <w:u w:val="none" w:color="auto"/>
+          <w:effect w:val="none"/>
+          <w:bdr w:val="none" w:sz="0" w:space="0" w:color="auto"/>
           <w:shd w:val="clear" w:color="auto" w:fill="auto"/>
           <w:vertAlign w:val="baseline"/>
           <w:rtl w:val="0"/>
@@ -855,44 +855,44 @@
           <w:highlight w:val="none"/>
           <w:u w:val="none" w:color="auto"/>
           <w:effect w:val="none"/>
-          <w:bdr w:val="nil"/>
-          <w:shd w:val="clear" w:color="auto" w:fill="auto"/>
-          <w:vertAlign w:val="baseline"/>
-          <w:rtl w:val="0"/>
-          <w:cs w:val="0"/>
-          <w:lang w:val="fr-FR" w:eastAsia="zh-TW" w:bidi="ar-SA"/>
-        </w:rPr>
-        <w:t>Nóôr rèëpèëäåtèëd spèëäåkîîng shy äåppèëtîîtèë.</w:t>
-      </w:r>
-      <w:r>
-        <w:rPr>
-          <w:rStyle w:val="DefaultParagraphFont"/>
-          <w:rFonts w:ascii="Calibri" w:eastAsia="Calibri" w:hAnsi="Calibri" w:cs="Calibri"/>
-          <w:b w:val="0"/>
-          <w:bCs w:val="0"/>
-          <w:i w:val="0"/>
-          <w:iCs w:val="0"/>
-          <w:caps w:val="0"/>
-          <w:smallCaps w:val="0"/>
-          <w:strike w:val="0"/>
-          <w:dstrike w:val="0"/>
-          <w:outline w:val="0"/>
-          <w:shadow w:val="0"/>
-          <w:emboss w:val="0"/>
-          <w:imprint w:val="0"/>
-          <w:noProof w:val="0"/>
-          <w:vanish w:val="0"/>
-          <w:color w:val="auto"/>
-          <w:spacing w:val="0"/>
-          <w:w w:val="100"/>
-          <w:kern w:val="0"/>
-          <w:position w:val="0"/>
-          <w:sz w:val="22"/>
-          <w:szCs w:val="22"/>
-          <w:highlight w:val="none"/>
-          <w:u w:val="none" w:color="auto"/>
-          <w:effect w:val="none"/>
-          <w:bdr w:val="nil"/>
+          <w:bdr w:val="none" w:sz="0" w:space="0" w:color="auto"/>
+          <w:shd w:val="clear" w:color="auto" w:fill="auto"/>
+          <w:vertAlign w:val="baseline"/>
+          <w:rtl w:val="0"/>
+          <w:cs w:val="0"/>
+          <w:lang w:val="fr-FR" w:eastAsia="zh-TW" w:bidi="ar-SA"/>
+        </w:rPr>
+        <w:t>Nòör réêpéêãâtéêd spéêãâkïìng shy ãâppéêtïìtéê.</w:t>
+      </w:r>
+      <w:r>
+        <w:rPr>
+          <w:rStyle w:val="DefaultParagraphFont"/>
+          <w:rFonts w:ascii="Calibri" w:eastAsia="Calibri" w:hAnsi="Calibri" w:cs="Calibri"/>
+          <w:b w:val="0"/>
+          <w:bCs w:val="0"/>
+          <w:i w:val="0"/>
+          <w:iCs w:val="0"/>
+          <w:caps w:val="0"/>
+          <w:smallCaps w:val="0"/>
+          <w:strike w:val="0"/>
+          <w:dstrike w:val="0"/>
+          <w:outline w:val="0"/>
+          <w:shadow w:val="0"/>
+          <w:emboss w:val="0"/>
+          <w:imprint w:val="0"/>
+          <w:noProof w:val="0"/>
+          <w:vanish w:val="0"/>
+          <w:color w:val="auto"/>
+          <w:spacing w:val="0"/>
+          <w:w w:val="100"/>
+          <w:kern w:val="0"/>
+          <w:position w:val="0"/>
+          <w:sz w:val="22"/>
+          <w:szCs w:val="22"/>
+          <w:highlight w:val="none"/>
+          <w:u w:val="none" w:color="auto"/>
+          <w:effect w:val="none"/>
+          <w:bdr w:val="none" w:sz="0" w:space="0" w:color="auto"/>
           <w:shd w:val="clear" w:color="auto" w:fill="auto"/>
           <w:vertAlign w:val="baseline"/>
           <w:rtl w:val="0"/>
@@ -929,44 +929,44 @@
           <w:highlight w:val="none"/>
           <w:u w:val="none" w:color="auto"/>
           <w:effect w:val="none"/>
-          <w:bdr w:val="nil"/>
-          <w:shd w:val="clear" w:color="auto" w:fill="auto"/>
-          <w:vertAlign w:val="baseline"/>
-          <w:rtl w:val="0"/>
-          <w:cs w:val="0"/>
-          <w:lang w:val="fr-FR" w:eastAsia="zh-TW" w:bidi="ar-SA"/>
-        </w:rPr>
-        <w:t>Êxcíïtèèd íït håàstíïly åàn påàstúùrèè íït ôòbsèèrvèè.</w:t>
-      </w:r>
-      <w:r>
-        <w:rPr>
-          <w:rStyle w:val="DefaultParagraphFont"/>
-          <w:rFonts w:ascii="Calibri" w:eastAsia="Calibri" w:hAnsi="Calibri" w:cs="Calibri"/>
-          <w:b w:val="0"/>
-          <w:bCs w:val="0"/>
-          <w:i w:val="0"/>
-          <w:iCs w:val="0"/>
-          <w:caps w:val="0"/>
-          <w:smallCaps w:val="0"/>
-          <w:strike w:val="0"/>
-          <w:dstrike w:val="0"/>
-          <w:outline w:val="0"/>
-          <w:shadow w:val="0"/>
-          <w:emboss w:val="0"/>
-          <w:imprint w:val="0"/>
-          <w:noProof w:val="0"/>
-          <w:vanish w:val="0"/>
-          <w:color w:val="auto"/>
-          <w:spacing w:val="0"/>
-          <w:w w:val="100"/>
-          <w:kern w:val="0"/>
-          <w:position w:val="0"/>
-          <w:sz w:val="22"/>
-          <w:szCs w:val="22"/>
-          <w:highlight w:val="none"/>
-          <w:u w:val="none" w:color="auto"/>
-          <w:effect w:val="none"/>
-          <w:bdr w:val="nil"/>
+          <w:bdr w:val="none" w:sz="0" w:space="0" w:color="auto"/>
+          <w:shd w:val="clear" w:color="auto" w:fill="auto"/>
+          <w:vertAlign w:val="baseline"/>
+          <w:rtl w:val="0"/>
+          <w:cs w:val="0"/>
+          <w:lang w:val="fr-FR" w:eastAsia="zh-TW" w:bidi="ar-SA"/>
+        </w:rPr>
+        <w:t>Éxcíîtéêd íît hàâstíîly àân pàâstûûréê íît ôõbséêrvéê.</w:t>
+      </w:r>
+      <w:r>
+        <w:rPr>
+          <w:rStyle w:val="DefaultParagraphFont"/>
+          <w:rFonts w:ascii="Calibri" w:eastAsia="Calibri" w:hAnsi="Calibri" w:cs="Calibri"/>
+          <w:b w:val="0"/>
+          <w:bCs w:val="0"/>
+          <w:i w:val="0"/>
+          <w:iCs w:val="0"/>
+          <w:caps w:val="0"/>
+          <w:smallCaps w:val="0"/>
+          <w:strike w:val="0"/>
+          <w:dstrike w:val="0"/>
+          <w:outline w:val="0"/>
+          <w:shadow w:val="0"/>
+          <w:emboss w:val="0"/>
+          <w:imprint w:val="0"/>
+          <w:noProof w:val="0"/>
+          <w:vanish w:val="0"/>
+          <w:color w:val="auto"/>
+          <w:spacing w:val="0"/>
+          <w:w w:val="100"/>
+          <w:kern w:val="0"/>
+          <w:position w:val="0"/>
+          <w:sz w:val="22"/>
+          <w:szCs w:val="22"/>
+          <w:highlight w:val="none"/>
+          <w:u w:val="none" w:color="auto"/>
+          <w:effect w:val="none"/>
+          <w:bdr w:val="none" w:sz="0" w:space="0" w:color="auto"/>
           <w:shd w:val="clear" w:color="auto" w:fill="auto"/>
           <w:vertAlign w:val="baseline"/>
           <w:rtl w:val="0"/>
@@ -1003,14 +1003,14 @@
           <w:highlight w:val="none"/>
           <w:u w:val="none" w:color="auto"/>
           <w:effect w:val="none"/>
-          <w:bdr w:val="nil"/>
-          <w:shd w:val="clear" w:color="auto" w:fill="auto"/>
-          <w:vertAlign w:val="baseline"/>
-          <w:rtl w:val="0"/>
-          <w:cs w:val="0"/>
-          <w:lang w:val="fr-FR" w:eastAsia="zh-TW" w:bidi="ar-SA"/>
-        </w:rPr>
-        <w:t>Snúûg häánd hòõw däáréê héêréê tòõòõ.</w:t>
+          <w:bdr w:val="none" w:sz="0" w:space="0" w:color="auto"/>
+          <w:shd w:val="clear" w:color="auto" w:fill="auto"/>
+          <w:vertAlign w:val="baseline"/>
+          <w:rtl w:val="0"/>
+          <w:cs w:val="0"/>
+          <w:lang w:val="fr-FR" w:eastAsia="zh-TW" w:bidi="ar-SA"/>
+        </w:rPr>
+        <w:t>Snýúg håånd hõòw dåårêê hêêrêê tõòõò.</w:t>
       </w:r>
       <w:bookmarkStart w:id="0" w:name="_GoBack"/>
       <w:bookmarkEnd w:id="0"/>

--- a/Test_BP/Fol_2k_files_500(2)/fr-FR/file 500_2 - Copy (81).docx
+++ b/Test_BP/Fol_2k_files_500(2)/fr-FR/file 500_2 - Copy (81).docx
@@ -42,7 +42,7 @@
           <w:cs w:val="0"/>
           <w:lang w:val="fr-FR" w:eastAsia="zh-TW" w:bidi="ar-SA"/>
         </w:rPr>
-        <w:t>t êéxcêépt töó söó têémpêér mùûtùûãàl tãàstêés möóthêér.</w:t>
+        <w:t>t èèxcèèpt töó söó tèèmpèèr múùtúùãàl tãàstèès möóthèèr.</w:t>
       </w:r>
       <w:r>
         <w:rPr>
@@ -116,7 +116,7 @@
           <w:cs w:val="0"/>
           <w:lang w:val="fr-FR" w:eastAsia="zh-TW" w:bidi="ar-SA"/>
         </w:rPr>
-        <w:t>Ìntëërëëstëëd cûýltîívàátëëd îíts cóóntîínûýîíng nóów yëët àárëë.</w:t>
+        <w:t>Ìntêêrêêstêêd cûýltììvããtêêd ììts còôntììnûýììng nòôw yêêt ããrêê.</w:t>
       </w:r>
       <w:r>
         <w:rPr>
@@ -190,7 +190,7 @@
           <w:cs w:val="0"/>
           <w:lang w:val="fr-FR" w:eastAsia="zh-TW" w:bidi="ar-SA"/>
         </w:rPr>
-        <w:t>Ôýüt íìntêërêëstêëd æâccêëptæâncêë öòýür pæârtíìæâlíìty æâffröòntíìng ýünplêëæâsæânt why æâdd.</w:t>
+        <w:t>Óýút îìntéëréëstéëd âàccéëptâàncéë ôôýúr pâàrtîìâàlîìty âàffrôôntîìng ýúnpléëâàsâànt why âàdd.</w:t>
       </w:r>
       <w:r>
         <w:rPr>
@@ -264,7 +264,7 @@
           <w:cs w:val="0"/>
           <w:lang w:val="fr-FR" w:eastAsia="zh-TW" w:bidi="ar-SA"/>
         </w:rPr>
-        <w:t>Êstéééém gâàrdéén méén yéét shy cõöûýrséé.</w:t>
+        <w:t>Ëstéééém gäárdéén méén yéét shy còöùürséé.</w:t>
       </w:r>
       <w:r>
         <w:rPr>
@@ -338,7 +338,7 @@
           <w:cs w:val="0"/>
           <w:lang w:val="fr-FR" w:eastAsia="zh-TW" w:bidi="ar-SA"/>
         </w:rPr>
-        <w:t>Cóónsúùltèèd úùp my tóólèèràâbly sóómèètìïmèès pèèrpèètúùàâl óóh.</w:t>
+        <w:t>Cóònsûültëêd ûüp my tóòlëêråäbly sóòmëêtìímëês pëêrpëêtûüåäl óòh.</w:t>
       </w:r>
       <w:r>
         <w:rPr>
@@ -412,7 +412,7 @@
           <w:cs w:val="0"/>
           <w:lang w:val="fr-FR" w:eastAsia="zh-TW" w:bidi="ar-SA"/>
         </w:rPr>
-        <w:t>Ëxprèéssíìòòn ááccèéptááncèé íìmprùùdèéncèé páártíìcùùláár háád èéáát ùùnsáátíìááblèé.</w:t>
+        <w:t>Ëxprêëssîîôôn äæccêëptäæncêë îîmprýûdêëncêë päærtîîcýûläær häæd êëäæt ýûnsäætîîäæblêë.</w:t>
       </w:r>
       <w:r>
         <w:rPr>
@@ -492,7 +492,7 @@
           <w:cs w:val="0"/>
           <w:lang w:val="fr-FR" w:eastAsia="zh-TW" w:bidi="ar-SA"/>
         </w:rPr>
-        <w:t>Häæd dèënòõtïïng pròõpèërly jòõïïntüürèë yòõüü òõccäæsïïòõn dïïrèëctly räæïïllèëry.</w:t>
+        <w:t>Háãd dëènöôtïïng pröôpëèrly jöôïïntüûrëè yöôüû öôccáãsïïöôn dïïrëèctly ráãïïllëèry.</w:t>
       </w:r>
       <w:r>
         <w:rPr>
@@ -566,7 +566,7 @@
           <w:cs w:val="0"/>
           <w:lang w:val="fr-FR" w:eastAsia="zh-TW" w:bidi="ar-SA"/>
         </w:rPr>
-        <w:t>Ín säæìíd töò öòf pöòöòr fûúll bêè pöòst fäæcêè snûúg.</w:t>
+        <w:t>Ïn sàãíïd tôö ôöf pôöôör fûùll bëé pôöst fàãcëé snûùg.</w:t>
       </w:r>
       <w:r>
         <w:rPr>
@@ -640,7 +640,7 @@
           <w:cs w:val="0"/>
           <w:lang w:val="fr-FR" w:eastAsia="zh-TW" w:bidi="ar-SA"/>
         </w:rPr>
-        <w:t>Íntröódüýcêèd ìímprüýdêèncêè sêèêè sæäy üýnplêèæäsìíng dêèvöónshìírêè æäccêèptæäncêè söón.</w:t>
+        <w:t>Ïntróödùùcêéd íïmprùùdêéncêé sêéêé sâáy ùùnplêéâásíïng dêévóönshíïrêé âáccêéptâáncêé sóön.</w:t>
       </w:r>
       <w:r>
         <w:rPr>
@@ -714,7 +714,7 @@
           <w:cs w:val="0"/>
           <w:lang w:val="fr-FR" w:eastAsia="zh-TW" w:bidi="ar-SA"/>
         </w:rPr>
-        <w:t>Éxêêtêêr lòòngêêr wìísdòòm gâæy nòòr dêêsìígn âægêê.</w:t>
+        <w:t>Êxêêtêêr lôóngêêr wíîsdôóm gâày nôór dêêsíîgn âàgêê.</w:t>
       </w:r>
       <w:r>
         <w:rPr>
@@ -788,7 +788,7 @@
           <w:cs w:val="0"/>
           <w:lang w:val="fr-FR" w:eastAsia="zh-TW" w:bidi="ar-SA"/>
         </w:rPr>
-        <w:t>Åm wéèåãthéèr töò éèntéèréèd nöòrlåãnd nöò ïín shöòwïíng séèrvïícéè.</w:t>
+        <w:t>Ám wèêåãthèêr tôò èêntèêrèêd nôòrlåãnd nôò îìn shôòwîìng sèêrvîìcèê.</w:t>
       </w:r>
       <w:r>
         <w:rPr>
@@ -862,7 +862,7 @@
           <w:cs w:val="0"/>
           <w:lang w:val="fr-FR" w:eastAsia="zh-TW" w:bidi="ar-SA"/>
         </w:rPr>
-        <w:t>Nòör réêpéêãâtéêd spéêãâkïìng shy ãâppéêtïìtéê.</w:t>
+        <w:t>Nòôr rèèpèèæãtèèd spèèæãkìîng shy æãppèètìîtèè.</w:t>
       </w:r>
       <w:r>
         <w:rPr>
@@ -936,7 +936,7 @@
           <w:cs w:val="0"/>
           <w:lang w:val="fr-FR" w:eastAsia="zh-TW" w:bidi="ar-SA"/>
         </w:rPr>
-        <w:t>Éxcíîtéêd íît hàâstíîly àân pàâstûûréê íît ôõbséêrvéê.</w:t>
+        <w:t>Êxcîïtéèd îït häåstîïly äån päåstüúréè îït õòbséèrvéè.</w:t>
       </w:r>
       <w:r>
         <w:rPr>
@@ -1010,7 +1010,7 @@
           <w:cs w:val="0"/>
           <w:lang w:val="fr-FR" w:eastAsia="zh-TW" w:bidi="ar-SA"/>
         </w:rPr>
-        <w:t>Snýúg håånd hõòw dåårêê hêêrêê tõòõò.</w:t>
+        <w:t>Snüüg hâãnd hòôw dâãrèé hèérèé tòôòô.</w:t>
       </w:r>
       <w:bookmarkStart w:id="0" w:name="_GoBack"/>
       <w:bookmarkEnd w:id="0"/>

--- a/Test_BP/Fol_2k_files_500(2)/fr-FR/file 500_2 - Copy (81).docx
+++ b/Test_BP/Fol_2k_files_500(2)/fr-FR/file 500_2 - Copy (81).docx
@@ -42,7 +42,7 @@
           <w:cs w:val="0"/>
           <w:lang w:val="fr-FR" w:eastAsia="zh-TW" w:bidi="ar-SA"/>
         </w:rPr>
-        <w:t>t èèxcèèpt töó söó tèèmpèèr múùtúùãàl tãàstèès möóthèèr.</w:t>
+        <w:t>t èëxcèëpt tóò sóò tèëmpèër múýtúýãàl tãàstèës móòthèër.</w:t>
       </w:r>
       <w:r>
         <w:rPr>
@@ -116,7 +116,7 @@
           <w:cs w:val="0"/>
           <w:lang w:val="fr-FR" w:eastAsia="zh-TW" w:bidi="ar-SA"/>
         </w:rPr>
-        <w:t>Ìntêêrêêstêêd cûýltììvããtêêd ììts còôntììnûýììng nòôw yêêt ããrêê.</w:t>
+        <w:t>Întëërëëstëëd cýûltìïvæätëëd ìïts còöntìïnýûìïng nòöw yëët æärëë.</w:t>
       </w:r>
       <w:r>
         <w:rPr>
@@ -190,7 +190,7 @@
           <w:cs w:val="0"/>
           <w:lang w:val="fr-FR" w:eastAsia="zh-TW" w:bidi="ar-SA"/>
         </w:rPr>
-        <w:t>Óýút îìntéëréëstéëd âàccéëptâàncéë ôôýúr pâàrtîìâàlîìty âàffrôôntîìng ýúnpléëâàsâànt why âàdd.</w:t>
+        <w:t>Ôýút íîntêërêëstêëd æâccêëptæâncêë óóýúr pæârtíîæâlíîty æâffróóntíîng ýúnplêëæâsæânt why æâdd.</w:t>
       </w:r>
       <w:r>
         <w:rPr>
@@ -264,7 +264,7 @@
           <w:cs w:val="0"/>
           <w:lang w:val="fr-FR" w:eastAsia="zh-TW" w:bidi="ar-SA"/>
         </w:rPr>
-        <w:t>Ëstéééém gäárdéén méén yéét shy còöùürséé.</w:t>
+        <w:t>Èstèéèém gåàrdèén mèén yèét shy cóôúúrsèé.</w:t>
       </w:r>
       <w:r>
         <w:rPr>
@@ -338,7 +338,7 @@
           <w:cs w:val="0"/>
           <w:lang w:val="fr-FR" w:eastAsia="zh-TW" w:bidi="ar-SA"/>
         </w:rPr>
-        <w:t>Cóònsûültëêd ûüp my tóòlëêråäbly sóòmëêtìímëês pëêrpëêtûüåäl óòh.</w:t>
+        <w:t>Còònsúùltêëd úùp my tòòlêëràâbly sòòmêëtîímêës pêërpêëtúùàâl òòh.</w:t>
       </w:r>
       <w:r>
         <w:rPr>
@@ -412,7 +412,7 @@
           <w:cs w:val="0"/>
           <w:lang w:val="fr-FR" w:eastAsia="zh-TW" w:bidi="ar-SA"/>
         </w:rPr>
-        <w:t>Ëxprêëssîîôôn äæccêëptäæncêë îîmprýûdêëncêë päærtîîcýûläær häæd êëäæt ýûnsäætîîäæblêë.</w:t>
+        <w:t>Éxpréêssíîòòn ãåccéêptãåncéê íîmprûúdéêncéê pãårtíîcûúlãår hãåd éêãåt ûúnsãåtíîãåbléê.</w:t>
       </w:r>
       <w:r>
         <w:rPr>
@@ -492,7 +492,7 @@
           <w:cs w:val="0"/>
           <w:lang w:val="fr-FR" w:eastAsia="zh-TW" w:bidi="ar-SA"/>
         </w:rPr>
-        <w:t>Háãd dëènöôtïïng pröôpëèrly jöôïïntüûrëè yöôüû öôccáãsïïöôn dïïrëèctly ráãïïllëèry.</w:t>
+        <w:t>Háäd déènöötïîng prööpéèrly jööïîntùûréè yööùû ööccáäsïîöön dïîréèctly ráäïîlléèry.</w:t>
       </w:r>
       <w:r>
         <w:rPr>
@@ -566,7 +566,7 @@
           <w:cs w:val="0"/>
           <w:lang w:val="fr-FR" w:eastAsia="zh-TW" w:bidi="ar-SA"/>
         </w:rPr>
-        <w:t>Ïn sàãíïd tôö ôöf pôöôör fûùll bëé pôöst fàãcëé snûùg.</w:t>
+        <w:t>În sææîìd tóó óóf póóóór fùüll bëé póóst fææcëé snùüg.</w:t>
       </w:r>
       <w:r>
         <w:rPr>
@@ -640,7 +640,7 @@
           <w:cs w:val="0"/>
           <w:lang w:val="fr-FR" w:eastAsia="zh-TW" w:bidi="ar-SA"/>
         </w:rPr>
-        <w:t>Ïntróödùùcêéd íïmprùùdêéncêé sêéêé sâáy ùùnplêéâásíïng dêévóönshíïrêé âáccêéptâáncêé sóön.</w:t>
+        <w:t>Ïntröödùúcêéd ìïmprùúdêéncêé sêéêé sâây ùúnplêéââsìïng dêévöönshìïrêé ââccêéptââncêé söön.</w:t>
       </w:r>
       <w:r>
         <w:rPr>
@@ -714,7 +714,7 @@
           <w:cs w:val="0"/>
           <w:lang w:val="fr-FR" w:eastAsia="zh-TW" w:bidi="ar-SA"/>
         </w:rPr>
-        <w:t>Êxêêtêêr lôóngêêr wíîsdôóm gâày nôór dêêsíîgn âàgêê.</w:t>
+        <w:t>Ëxéëtéër lôôngéër wíîsdôôm gàåy nôôr déësíîgn àågéë.</w:t>
       </w:r>
       <w:r>
         <w:rPr>
@@ -788,7 +788,7 @@
           <w:cs w:val="0"/>
           <w:lang w:val="fr-FR" w:eastAsia="zh-TW" w:bidi="ar-SA"/>
         </w:rPr>
-        <w:t>Ám wèêåãthèêr tôò èêntèêrèêd nôòrlåãnd nôò îìn shôòwîìng sèêrvîìcèê.</w:t>
+        <w:t>Âm wèêááthèêr tòô èêntèêrèêd nòôrláánd nòô îîn shòôwîîng sèêrvîîcèê.</w:t>
       </w:r>
       <w:r>
         <w:rPr>
@@ -862,7 +862,7 @@
           <w:cs w:val="0"/>
           <w:lang w:val="fr-FR" w:eastAsia="zh-TW" w:bidi="ar-SA"/>
         </w:rPr>
-        <w:t>Nòôr rèèpèèæãtèèd spèèæãkìîng shy æãppèètìîtèè.</w:t>
+        <w:t>Nôör rëèpëèãåtëèd spëèãåkïìng shy ãåppëètïìtëè.</w:t>
       </w:r>
       <w:r>
         <w:rPr>
@@ -936,7 +936,7 @@
           <w:cs w:val="0"/>
           <w:lang w:val="fr-FR" w:eastAsia="zh-TW" w:bidi="ar-SA"/>
         </w:rPr>
-        <w:t>Êxcîïtéèd îït häåstîïly äån päåstüúréè îït õòbséèrvéè.</w:t>
+        <w:t>Êxcîïtèèd îït hãástîïly ãán pãástýùrèè îït õòbsèèrvèè.</w:t>
       </w:r>
       <w:r>
         <w:rPr>
@@ -1010,7 +1010,7 @@
           <w:cs w:val="0"/>
           <w:lang w:val="fr-FR" w:eastAsia="zh-TW" w:bidi="ar-SA"/>
         </w:rPr>
-        <w:t>Snüüg hâãnd hòôw dâãrèé hèérèé tòôòô.</w:t>
+        <w:t>Snûýg håänd hóöw dåärèê hèêrèê tóöóö.</w:t>
       </w:r>
       <w:bookmarkStart w:id="0" w:name="_GoBack"/>
       <w:bookmarkEnd w:id="0"/>
